--- a/CP2/perfilDeClientes.docx
+++ b/CP2/perfilDeClientes.docx
@@ -164,7 +164,7 @@
           <w:lang w:eastAsia="pt-BR"/>
           <w14:ligatures w14:val="none"/>
         </w:rPr>
-        <w:t>alto</w:t>
+        <w:t>baixo</w:t>
       </w:r>
       <w:r>
         <w:rPr>
@@ -346,7 +346,7 @@
           <w:lang w:eastAsia="pt-BR"/>
           <w14:ligatures w14:val="none"/>
         </w:rPr>
-        <w:t>Baixo</w:t>
+        <w:t>alto</w:t>
       </w:r>
       <w:r>
         <w:rPr>
